--- a/Четвертый курс/Защита данных/3 лр/19-VM_LR3_Ignakov.docx
+++ b/Четвертый курс/Защита данных/3 лр/19-VM_LR3_Ignakov.docx
@@ -519,14 +519,14 @@
         <w:rPr>
           <w:rFonts w:ascii="Times New Roman" w:hAnsi="Times New Roman"/>
         </w:rPr>
-        <w:t xml:space="preserve">___                         </w:t>
-      </w:r>
-      <w:r>
-        <w:rPr>
-          <w:rFonts w:ascii="Times New Roman" w:hAnsi="Times New Roman"/>
-          <w:u w:val="single"/>
-        </w:rPr>
-        <w:t>Степушин С.В.</w:t>
+        <w:t>___</w:t>
+      </w:r>
+      <w:r>
+        <w:rPr>
+          <w:rFonts w:ascii="Times New Roman" w:hAnsi="Times New Roman"/>
+        </w:rPr>
+        <w:tab/>
+        <w:t>Игнаков К. М.</w:t>
       </w:r>
       <w:r>
         <w:rPr>
@@ -3597,6 +3597,7 @@
       <w:r>
         <w:rPr>
           <w:rFonts w:ascii="Times New Roman" w:hAnsi="Times New Roman"/>
+          <w:noProof/>
           <w:sz w:val="28"/>
           <w:szCs w:val="24"/>
         </w:rPr>
@@ -3682,6 +3683,7 @@
       <w:r>
         <w:rPr>
           <w:rFonts w:ascii="Times New Roman" w:hAnsi="Times New Roman"/>
+          <w:noProof/>
           <w:sz w:val="28"/>
           <w:szCs w:val="24"/>
         </w:rPr>
@@ -4398,6 +4400,7 @@
           <w:color w:val="000000"/>
           <w:sz w:val="19"/>
           <w:szCs w:val="19"/>
+          <w:lang w:val="en-US"/>
         </w:rPr>
       </w:pPr>
       <w:r>
@@ -4416,6 +4419,7 @@
           <w:color w:val="000000"/>
           <w:sz w:val="19"/>
           <w:szCs w:val="19"/>
+          <w:lang w:val="en-US"/>
         </w:rPr>
         <w:t>return result</w:t>
       </w:r>
@@ -4431,14 +4435,16 @@
           <w:color w:val="000000"/>
           <w:sz w:val="19"/>
           <w:szCs w:val="19"/>
-        </w:rPr>
-      </w:pPr>
-      <w:r>
-        <w:rPr>
-          <w:rFonts w:ascii="Roboto Mono Light for Powerline" w:eastAsiaTheme="minorHAnsi" w:hAnsi="Roboto Mono Light for Powerline" w:cs="Cascadia Mono"/>
-          <w:color w:val="000000"/>
-          <w:sz w:val="19"/>
-          <w:szCs w:val="19"/>
+          <w:lang w:val="en-US"/>
+        </w:rPr>
+      </w:pPr>
+      <w:r>
+        <w:rPr>
+          <w:rFonts w:ascii="Roboto Mono Light for Powerline" w:eastAsiaTheme="minorHAnsi" w:hAnsi="Roboto Mono Light for Powerline" w:cs="Cascadia Mono"/>
+          <w:color w:val="000000"/>
+          <w:sz w:val="19"/>
+          <w:szCs w:val="19"/>
+          <w:lang w:val="en-US"/>
         </w:rPr>
         <w:t xml:space="preserve">        except:</w:t>
       </w:r>
@@ -4463,6 +4469,7 @@
           <w:color w:val="000000"/>
           <w:sz w:val="19"/>
           <w:szCs w:val="19"/>
+          <w:lang w:val="en-US"/>
         </w:rPr>
         <w:t xml:space="preserve">            </w:t>
       </w:r>
@@ -5726,6 +5733,7 @@
           <w:color w:val="000000"/>
           <w:sz w:val="19"/>
           <w:szCs w:val="19"/>
+          <w:lang w:val="en-US"/>
         </w:rPr>
       </w:pPr>
       <w:r>
@@ -5744,6 +5752,7 @@
           <w:color w:val="000000"/>
           <w:sz w:val="19"/>
           <w:szCs w:val="19"/>
+          <w:lang w:val="en-US"/>
         </w:rPr>
         <w:t>result.append(bin_data)</w:t>
       </w:r>
@@ -5759,14 +5768,16 @@
           <w:color w:val="000000"/>
           <w:sz w:val="19"/>
           <w:szCs w:val="19"/>
-        </w:rPr>
-      </w:pPr>
-      <w:r>
-        <w:rPr>
-          <w:rFonts w:ascii="Roboto Mono Light for Powerline" w:eastAsiaTheme="minorHAnsi" w:hAnsi="Roboto Mono Light for Powerline" w:cs="Cascadia Mono"/>
-          <w:color w:val="000000"/>
-          <w:sz w:val="19"/>
-          <w:szCs w:val="19"/>
+          <w:lang w:val="en-US"/>
+        </w:rPr>
+      </w:pPr>
+      <w:r>
+        <w:rPr>
+          <w:rFonts w:ascii="Roboto Mono Light for Powerline" w:eastAsiaTheme="minorHAnsi" w:hAnsi="Roboto Mono Light for Powerline" w:cs="Cascadia Mono"/>
+          <w:color w:val="000000"/>
+          <w:sz w:val="19"/>
+          <w:szCs w:val="19"/>
+          <w:lang w:val="en-US"/>
         </w:rPr>
         <w:t xml:space="preserve">            return result</w:t>
       </w:r>
@@ -5782,14 +5793,16 @@
           <w:color w:val="000000"/>
           <w:sz w:val="19"/>
           <w:szCs w:val="19"/>
-        </w:rPr>
-      </w:pPr>
-      <w:r>
-        <w:rPr>
-          <w:rFonts w:ascii="Roboto Mono Light for Powerline" w:eastAsiaTheme="minorHAnsi" w:hAnsi="Roboto Mono Light for Powerline" w:cs="Cascadia Mono"/>
-          <w:color w:val="000000"/>
-          <w:sz w:val="19"/>
-          <w:szCs w:val="19"/>
+          <w:lang w:val="en-US"/>
+        </w:rPr>
+      </w:pPr>
+      <w:r>
+        <w:rPr>
+          <w:rFonts w:ascii="Roboto Mono Light for Powerline" w:eastAsiaTheme="minorHAnsi" w:hAnsi="Roboto Mono Light for Powerline" w:cs="Cascadia Mono"/>
+          <w:color w:val="000000"/>
+          <w:sz w:val="19"/>
+          <w:szCs w:val="19"/>
+          <w:lang w:val="en-US"/>
         </w:rPr>
         <w:t xml:space="preserve">        except Exception as e:</w:t>
       </w:r>
@@ -5805,14 +5818,16 @@
           <w:color w:val="000000"/>
           <w:sz w:val="19"/>
           <w:szCs w:val="19"/>
-        </w:rPr>
-      </w:pPr>
-      <w:r>
-        <w:rPr>
-          <w:rFonts w:ascii="Roboto Mono Light for Powerline" w:eastAsiaTheme="minorHAnsi" w:hAnsi="Roboto Mono Light for Powerline" w:cs="Cascadia Mono"/>
-          <w:color w:val="000000"/>
-          <w:sz w:val="19"/>
-          <w:szCs w:val="19"/>
+          <w:lang w:val="en-US"/>
+        </w:rPr>
+      </w:pPr>
+      <w:r>
+        <w:rPr>
+          <w:rFonts w:ascii="Roboto Mono Light for Powerline" w:eastAsiaTheme="minorHAnsi" w:hAnsi="Roboto Mono Light for Powerline" w:cs="Cascadia Mono"/>
+          <w:color w:val="000000"/>
+          <w:sz w:val="19"/>
+          <w:szCs w:val="19"/>
+          <w:lang w:val="en-US"/>
         </w:rPr>
         <w:t xml:space="preserve">            raise</w:t>
       </w:r>
@@ -5828,28 +5843,31 @@
           <w:color w:val="000000"/>
           <w:sz w:val="19"/>
           <w:szCs w:val="19"/>
-        </w:rPr>
-      </w:pPr>
-    </w:p>
-    <w:p>
-      <w:pPr>
-        <w:autoSpaceDE w:val="0"/>
-        <w:autoSpaceDN w:val="0"/>
-        <w:adjustRightInd w:val="0"/>
-        <w:spacing w:after="0" w:line="240" w:lineRule="auto"/>
-        <w:rPr>
-          <w:rFonts w:ascii="Roboto Mono Light for Powerline" w:eastAsiaTheme="minorHAnsi" w:hAnsi="Roboto Mono Light for Powerline" w:cs="Cascadia Mono"/>
-          <w:color w:val="000000"/>
-          <w:sz w:val="19"/>
-          <w:szCs w:val="19"/>
-        </w:rPr>
-      </w:pPr>
-      <w:r>
-        <w:rPr>
-          <w:rFonts w:ascii="Roboto Mono Light for Powerline" w:eastAsiaTheme="minorHAnsi" w:hAnsi="Roboto Mono Light for Powerline" w:cs="Cascadia Mono"/>
-          <w:color w:val="000000"/>
-          <w:sz w:val="19"/>
-          <w:szCs w:val="19"/>
+          <w:lang w:val="en-US"/>
+        </w:rPr>
+      </w:pPr>
+    </w:p>
+    <w:p>
+      <w:pPr>
+        <w:autoSpaceDE w:val="0"/>
+        <w:autoSpaceDN w:val="0"/>
+        <w:adjustRightInd w:val="0"/>
+        <w:spacing w:after="0" w:line="240" w:lineRule="auto"/>
+        <w:rPr>
+          <w:rFonts w:ascii="Roboto Mono Light for Powerline" w:eastAsiaTheme="minorHAnsi" w:hAnsi="Roboto Mono Light for Powerline" w:cs="Cascadia Mono"/>
+          <w:color w:val="000000"/>
+          <w:sz w:val="19"/>
+          <w:szCs w:val="19"/>
+          <w:lang w:val="en-US"/>
+        </w:rPr>
+      </w:pPr>
+      <w:r>
+        <w:rPr>
+          <w:rFonts w:ascii="Roboto Mono Light for Powerline" w:eastAsiaTheme="minorHAnsi" w:hAnsi="Roboto Mono Light for Powerline" w:cs="Cascadia Mono"/>
+          <w:color w:val="000000"/>
+          <w:sz w:val="19"/>
+          <w:szCs w:val="19"/>
+          <w:lang w:val="en-US"/>
         </w:rPr>
         <w:t xml:space="preserve">    def _key_conversion(self, key: str):</w:t>
       </w:r>
@@ -5873,6 +5891,413 @@
           <w:color w:val="000000"/>
           <w:sz w:val="19"/>
           <w:szCs w:val="19"/>
+          <w:lang w:val="en-US"/>
+        </w:rPr>
+        <w:t xml:space="preserve">        </w:t>
+      </w:r>
+      <w:r>
+        <w:rPr>
+          <w:rFonts w:ascii="Roboto Mono Light for Powerline" w:eastAsiaTheme="minorHAnsi" w:hAnsi="Roboto Mono Light for Powerline" w:cs="Cascadia Mono"/>
+          <w:color w:val="000000"/>
+          <w:sz w:val="19"/>
+          <w:szCs w:val="19"/>
+        </w:rPr>
+        <w:t>"""</w:t>
+      </w:r>
+    </w:p>
+    <w:p>
+      <w:pPr>
+        <w:autoSpaceDE w:val="0"/>
+        <w:autoSpaceDN w:val="0"/>
+        <w:adjustRightInd w:val="0"/>
+        <w:spacing w:after="0" w:line="240" w:lineRule="auto"/>
+        <w:rPr>
+          <w:rFonts w:ascii="Roboto Mono Light for Powerline" w:eastAsiaTheme="minorHAnsi" w:hAnsi="Roboto Mono Light for Powerline" w:cs="Cascadia Mono"/>
+          <w:color w:val="000000"/>
+          <w:sz w:val="19"/>
+          <w:szCs w:val="19"/>
+        </w:rPr>
+      </w:pPr>
+      <w:r>
+        <w:rPr>
+          <w:rFonts w:ascii="Roboto Mono Light for Powerline" w:eastAsiaTheme="minorHAnsi" w:hAnsi="Roboto Mono Light for Powerline" w:cs="Cascadia Mono"/>
+          <w:color w:val="000000"/>
+          <w:sz w:val="19"/>
+          <w:szCs w:val="19"/>
+        </w:rPr>
+        <w:t xml:space="preserve">                 Преобразуйте 64-битный исходный ключ в 56-битный ключ и выполните замену</w:t>
+      </w:r>
+    </w:p>
+    <w:p>
+      <w:pPr>
+        <w:autoSpaceDE w:val="0"/>
+        <w:autoSpaceDN w:val="0"/>
+        <w:adjustRightInd w:val="0"/>
+        <w:spacing w:after="0" w:line="240" w:lineRule="auto"/>
+        <w:rPr>
+          <w:rFonts w:ascii="Roboto Mono Light for Powerline" w:eastAsiaTheme="minorHAnsi" w:hAnsi="Roboto Mono Light for Powerline" w:cs="Cascadia Mono"/>
+          <w:color w:val="000000"/>
+          <w:sz w:val="19"/>
+          <w:szCs w:val="19"/>
+          <w:lang w:val="en-US"/>
+        </w:rPr>
+      </w:pPr>
+      <w:r>
+        <w:rPr>
+          <w:rFonts w:ascii="Roboto Mono Light for Powerline" w:eastAsiaTheme="minorHAnsi" w:hAnsi="Roboto Mono Light for Powerline" w:cs="Cascadia Mono"/>
+          <w:color w:val="000000"/>
+          <w:sz w:val="19"/>
+          <w:szCs w:val="19"/>
+        </w:rPr>
+        <w:t xml:space="preserve">        </w:t>
+      </w:r>
+      <w:r>
+        <w:rPr>
+          <w:rFonts w:ascii="Roboto Mono Light for Powerline" w:eastAsiaTheme="minorHAnsi" w:hAnsi="Roboto Mono Light for Powerline" w:cs="Cascadia Mono"/>
+          <w:color w:val="000000"/>
+          <w:sz w:val="19"/>
+          <w:szCs w:val="19"/>
+          <w:lang w:val="en-US"/>
+        </w:rPr>
+        <w:t>"""</w:t>
+      </w:r>
+    </w:p>
+    <w:p>
+      <w:pPr>
+        <w:autoSpaceDE w:val="0"/>
+        <w:autoSpaceDN w:val="0"/>
+        <w:adjustRightInd w:val="0"/>
+        <w:spacing w:after="0" w:line="240" w:lineRule="auto"/>
+        <w:rPr>
+          <w:rFonts w:ascii="Roboto Mono Light for Powerline" w:eastAsiaTheme="minorHAnsi" w:hAnsi="Roboto Mono Light for Powerline" w:cs="Cascadia Mono"/>
+          <w:color w:val="000000"/>
+          <w:sz w:val="19"/>
+          <w:szCs w:val="19"/>
+          <w:lang w:val="en-US"/>
+        </w:rPr>
+      </w:pPr>
+      <w:r>
+        <w:rPr>
+          <w:rFonts w:ascii="Roboto Mono Light for Powerline" w:eastAsiaTheme="minorHAnsi" w:hAnsi="Roboto Mono Light for Powerline" w:cs="Cascadia Mono"/>
+          <w:color w:val="000000"/>
+          <w:sz w:val="19"/>
+          <w:szCs w:val="19"/>
+          <w:lang w:val="en-US"/>
+        </w:rPr>
+        <w:t xml:space="preserve">        key = self._bit_encode(key)</w:t>
+      </w:r>
+    </w:p>
+    <w:p>
+      <w:pPr>
+        <w:autoSpaceDE w:val="0"/>
+        <w:autoSpaceDN w:val="0"/>
+        <w:adjustRightInd w:val="0"/>
+        <w:spacing w:after="0" w:line="240" w:lineRule="auto"/>
+        <w:rPr>
+          <w:rFonts w:ascii="Roboto Mono Light for Powerline" w:eastAsiaTheme="minorHAnsi" w:hAnsi="Roboto Mono Light for Powerline" w:cs="Cascadia Mono"/>
+          <w:color w:val="000000"/>
+          <w:sz w:val="19"/>
+          <w:szCs w:val="19"/>
+          <w:lang w:val="en-US"/>
+        </w:rPr>
+      </w:pPr>
+      <w:r>
+        <w:rPr>
+          <w:rFonts w:ascii="Roboto Mono Light for Powerline" w:eastAsiaTheme="minorHAnsi" w:hAnsi="Roboto Mono Light for Powerline" w:cs="Cascadia Mono"/>
+          <w:color w:val="000000"/>
+          <w:sz w:val="19"/>
+          <w:szCs w:val="19"/>
+          <w:lang w:val="en-US"/>
+        </w:rPr>
+        <w:t xml:space="preserve">        while len(key) &lt; 64:</w:t>
+      </w:r>
+    </w:p>
+    <w:p>
+      <w:pPr>
+        <w:autoSpaceDE w:val="0"/>
+        <w:autoSpaceDN w:val="0"/>
+        <w:adjustRightInd w:val="0"/>
+        <w:spacing w:after="0" w:line="240" w:lineRule="auto"/>
+        <w:rPr>
+          <w:rFonts w:ascii="Roboto Mono Light for Powerline" w:eastAsiaTheme="minorHAnsi" w:hAnsi="Roboto Mono Light for Powerline" w:cs="Cascadia Mono"/>
+          <w:color w:val="000000"/>
+          <w:sz w:val="19"/>
+          <w:szCs w:val="19"/>
+          <w:lang w:val="en-US"/>
+        </w:rPr>
+      </w:pPr>
+      <w:r>
+        <w:rPr>
+          <w:rFonts w:ascii="Roboto Mono Light for Powerline" w:eastAsiaTheme="minorHAnsi" w:hAnsi="Roboto Mono Light for Powerline" w:cs="Cascadia Mono"/>
+          <w:color w:val="000000"/>
+          <w:sz w:val="19"/>
+          <w:szCs w:val="19"/>
+          <w:lang w:val="en-US"/>
+        </w:rPr>
+        <w:t xml:space="preserve">            key += '0'</w:t>
+      </w:r>
+    </w:p>
+    <w:p>
+      <w:pPr>
+        <w:autoSpaceDE w:val="0"/>
+        <w:autoSpaceDN w:val="0"/>
+        <w:adjustRightInd w:val="0"/>
+        <w:spacing w:after="0" w:line="240" w:lineRule="auto"/>
+        <w:rPr>
+          <w:rFonts w:ascii="Roboto Mono Light for Powerline" w:eastAsiaTheme="minorHAnsi" w:hAnsi="Roboto Mono Light for Powerline" w:cs="Cascadia Mono"/>
+          <w:color w:val="000000"/>
+          <w:sz w:val="19"/>
+          <w:szCs w:val="19"/>
+          <w:lang w:val="en-US"/>
+        </w:rPr>
+      </w:pPr>
+      <w:r>
+        <w:rPr>
+          <w:rFonts w:ascii="Roboto Mono Light for Powerline" w:eastAsiaTheme="minorHAnsi" w:hAnsi="Roboto Mono Light for Powerline" w:cs="Cascadia Mono"/>
+          <w:color w:val="000000"/>
+          <w:sz w:val="19"/>
+          <w:szCs w:val="19"/>
+          <w:lang w:val="en-US"/>
+        </w:rPr>
+        <w:t xml:space="preserve">        first_key = key[:64]</w:t>
+      </w:r>
+    </w:p>
+    <w:p>
+      <w:pPr>
+        <w:autoSpaceDE w:val="0"/>
+        <w:autoSpaceDN w:val="0"/>
+        <w:adjustRightInd w:val="0"/>
+        <w:spacing w:after="0" w:line="240" w:lineRule="auto"/>
+        <w:rPr>
+          <w:rFonts w:ascii="Roboto Mono Light for Powerline" w:eastAsiaTheme="minorHAnsi" w:hAnsi="Roboto Mono Light for Powerline" w:cs="Cascadia Mono"/>
+          <w:color w:val="000000"/>
+          <w:sz w:val="19"/>
+          <w:szCs w:val="19"/>
+          <w:lang w:val="en-US"/>
+        </w:rPr>
+      </w:pPr>
+      <w:r>
+        <w:rPr>
+          <w:rFonts w:ascii="Roboto Mono Light for Powerline" w:eastAsiaTheme="minorHAnsi" w:hAnsi="Roboto Mono Light for Powerline" w:cs="Cascadia Mono"/>
+          <w:color w:val="000000"/>
+          <w:sz w:val="19"/>
+          <w:szCs w:val="19"/>
+          <w:lang w:val="en-US"/>
+        </w:rPr>
+        <w:t xml:space="preserve">        key_replace_table = (</w:t>
+      </w:r>
+    </w:p>
+    <w:p>
+      <w:pPr>
+        <w:autoSpaceDE w:val="0"/>
+        <w:autoSpaceDN w:val="0"/>
+        <w:adjustRightInd w:val="0"/>
+        <w:spacing w:after="0" w:line="240" w:lineRule="auto"/>
+        <w:rPr>
+          <w:rFonts w:ascii="Roboto Mono Light for Powerline" w:eastAsiaTheme="minorHAnsi" w:hAnsi="Roboto Mono Light for Powerline" w:cs="Cascadia Mono"/>
+          <w:color w:val="000000"/>
+          <w:sz w:val="19"/>
+          <w:szCs w:val="19"/>
+          <w:lang w:val="en-US"/>
+        </w:rPr>
+      </w:pPr>
+      <w:r>
+        <w:rPr>
+          <w:rFonts w:ascii="Roboto Mono Light for Powerline" w:eastAsiaTheme="minorHAnsi" w:hAnsi="Roboto Mono Light for Powerline" w:cs="Cascadia Mono"/>
+          <w:color w:val="000000"/>
+          <w:sz w:val="19"/>
+          <w:szCs w:val="19"/>
+          <w:lang w:val="en-US"/>
+        </w:rPr>
+        <w:t xml:space="preserve">            57, 49, 41, 33, 25, 17, 9, 1, 58, 50, 42, 34, 26, 18,</w:t>
+      </w:r>
+    </w:p>
+    <w:p>
+      <w:pPr>
+        <w:autoSpaceDE w:val="0"/>
+        <w:autoSpaceDN w:val="0"/>
+        <w:adjustRightInd w:val="0"/>
+        <w:spacing w:after="0" w:line="240" w:lineRule="auto"/>
+        <w:rPr>
+          <w:rFonts w:ascii="Roboto Mono Light for Powerline" w:eastAsiaTheme="minorHAnsi" w:hAnsi="Roboto Mono Light for Powerline" w:cs="Cascadia Mono"/>
+          <w:color w:val="000000"/>
+          <w:sz w:val="19"/>
+          <w:szCs w:val="19"/>
+          <w:lang w:val="en-US"/>
+        </w:rPr>
+      </w:pPr>
+      <w:r>
+        <w:rPr>
+          <w:rFonts w:ascii="Roboto Mono Light for Powerline" w:eastAsiaTheme="minorHAnsi" w:hAnsi="Roboto Mono Light for Powerline" w:cs="Cascadia Mono"/>
+          <w:color w:val="000000"/>
+          <w:sz w:val="19"/>
+          <w:szCs w:val="19"/>
+          <w:lang w:val="en-US"/>
+        </w:rPr>
+        <w:t xml:space="preserve">            10, 2, 59, 51, 43, 35, 27, 19, 11, 3, 60, 52, 44, 36,</w:t>
+      </w:r>
+    </w:p>
+    <w:p>
+      <w:pPr>
+        <w:autoSpaceDE w:val="0"/>
+        <w:autoSpaceDN w:val="0"/>
+        <w:adjustRightInd w:val="0"/>
+        <w:spacing w:after="0" w:line="240" w:lineRule="auto"/>
+        <w:rPr>
+          <w:rFonts w:ascii="Roboto Mono Light for Powerline" w:eastAsiaTheme="minorHAnsi" w:hAnsi="Roboto Mono Light for Powerline" w:cs="Cascadia Mono"/>
+          <w:color w:val="000000"/>
+          <w:sz w:val="19"/>
+          <w:szCs w:val="19"/>
+          <w:lang w:val="en-US"/>
+        </w:rPr>
+      </w:pPr>
+      <w:r>
+        <w:rPr>
+          <w:rFonts w:ascii="Roboto Mono Light for Powerline" w:eastAsiaTheme="minorHAnsi" w:hAnsi="Roboto Mono Light for Powerline" w:cs="Cascadia Mono"/>
+          <w:color w:val="000000"/>
+          <w:sz w:val="19"/>
+          <w:szCs w:val="19"/>
+          <w:lang w:val="en-US"/>
+        </w:rPr>
+        <w:t xml:space="preserve">            63, 55, 47, 39, 31, 23, 15, 7, 62, 54, 46, 38, 30, 22,</w:t>
+      </w:r>
+    </w:p>
+    <w:p>
+      <w:pPr>
+        <w:autoSpaceDE w:val="0"/>
+        <w:autoSpaceDN w:val="0"/>
+        <w:adjustRightInd w:val="0"/>
+        <w:spacing w:after="0" w:line="240" w:lineRule="auto"/>
+        <w:rPr>
+          <w:rFonts w:ascii="Roboto Mono Light for Powerline" w:eastAsiaTheme="minorHAnsi" w:hAnsi="Roboto Mono Light for Powerline" w:cs="Cascadia Mono"/>
+          <w:color w:val="000000"/>
+          <w:sz w:val="19"/>
+          <w:szCs w:val="19"/>
+          <w:lang w:val="en-US"/>
+        </w:rPr>
+      </w:pPr>
+      <w:r>
+        <w:rPr>
+          <w:rFonts w:ascii="Roboto Mono Light for Powerline" w:eastAsiaTheme="minorHAnsi" w:hAnsi="Roboto Mono Light for Powerline" w:cs="Cascadia Mono"/>
+          <w:color w:val="000000"/>
+          <w:sz w:val="19"/>
+          <w:szCs w:val="19"/>
+          <w:lang w:val="en-US"/>
+        </w:rPr>
+        <w:t xml:space="preserve">            14, 6, 61, 53, 45, 37, 29, 21, 13, 5, 28, 20, 12, 4</w:t>
+      </w:r>
+    </w:p>
+    <w:p>
+      <w:pPr>
+        <w:autoSpaceDE w:val="0"/>
+        <w:autoSpaceDN w:val="0"/>
+        <w:adjustRightInd w:val="0"/>
+        <w:spacing w:after="0" w:line="240" w:lineRule="auto"/>
+        <w:rPr>
+          <w:rFonts w:ascii="Roboto Mono Light for Powerline" w:eastAsiaTheme="minorHAnsi" w:hAnsi="Roboto Mono Light for Powerline" w:cs="Cascadia Mono"/>
+          <w:color w:val="000000"/>
+          <w:sz w:val="19"/>
+          <w:szCs w:val="19"/>
+          <w:lang w:val="en-US"/>
+        </w:rPr>
+      </w:pPr>
+      <w:r>
+        <w:rPr>
+          <w:rFonts w:ascii="Roboto Mono Light for Powerline" w:eastAsiaTheme="minorHAnsi" w:hAnsi="Roboto Mono Light for Powerline" w:cs="Cascadia Mono"/>
+          <w:color w:val="000000"/>
+          <w:sz w:val="19"/>
+          <w:szCs w:val="19"/>
+          <w:lang w:val="en-US"/>
+        </w:rPr>
+        <w:t xml:space="preserve">        )</w:t>
+      </w:r>
+    </w:p>
+    <w:p>
+      <w:pPr>
+        <w:autoSpaceDE w:val="0"/>
+        <w:autoSpaceDN w:val="0"/>
+        <w:adjustRightInd w:val="0"/>
+        <w:spacing w:after="0" w:line="240" w:lineRule="auto"/>
+        <w:rPr>
+          <w:rFonts w:ascii="Roboto Mono Light for Powerline" w:eastAsiaTheme="minorHAnsi" w:hAnsi="Roboto Mono Light for Powerline" w:cs="Cascadia Mono"/>
+          <w:color w:val="000000"/>
+          <w:sz w:val="19"/>
+          <w:szCs w:val="19"/>
+          <w:lang w:val="en-US"/>
+        </w:rPr>
+      </w:pPr>
+      <w:r>
+        <w:rPr>
+          <w:rFonts w:ascii="Roboto Mono Light for Powerline" w:eastAsiaTheme="minorHAnsi" w:hAnsi="Roboto Mono Light for Powerline" w:cs="Cascadia Mono"/>
+          <w:color w:val="000000"/>
+          <w:sz w:val="19"/>
+          <w:szCs w:val="19"/>
+          <w:lang w:val="en-US"/>
+        </w:rPr>
+        <w:t xml:space="preserve">        return self._replace_block(first_key, key_replace_table)</w:t>
+      </w:r>
+    </w:p>
+    <w:p>
+      <w:pPr>
+        <w:autoSpaceDE w:val="0"/>
+        <w:autoSpaceDN w:val="0"/>
+        <w:adjustRightInd w:val="0"/>
+        <w:spacing w:after="0" w:line="240" w:lineRule="auto"/>
+        <w:rPr>
+          <w:rFonts w:ascii="Roboto Mono Light for Powerline" w:eastAsiaTheme="minorHAnsi" w:hAnsi="Roboto Mono Light for Powerline" w:cs="Cascadia Mono"/>
+          <w:color w:val="000000"/>
+          <w:sz w:val="19"/>
+          <w:szCs w:val="19"/>
+          <w:lang w:val="en-US"/>
+        </w:rPr>
+      </w:pPr>
+    </w:p>
+    <w:p>
+      <w:pPr>
+        <w:autoSpaceDE w:val="0"/>
+        <w:autoSpaceDN w:val="0"/>
+        <w:adjustRightInd w:val="0"/>
+        <w:spacing w:after="0" w:line="240" w:lineRule="auto"/>
+        <w:rPr>
+          <w:rFonts w:ascii="Roboto Mono Light for Powerline" w:eastAsiaTheme="minorHAnsi" w:hAnsi="Roboto Mono Light for Powerline" w:cs="Cascadia Mono"/>
+          <w:color w:val="000000"/>
+          <w:sz w:val="19"/>
+          <w:szCs w:val="19"/>
+          <w:lang w:val="en-US"/>
+        </w:rPr>
+      </w:pPr>
+      <w:r>
+        <w:rPr>
+          <w:rFonts w:ascii="Roboto Mono Light for Powerline" w:eastAsiaTheme="minorHAnsi" w:hAnsi="Roboto Mono Light for Powerline" w:cs="Cascadia Mono"/>
+          <w:color w:val="000000"/>
+          <w:sz w:val="19"/>
+          <w:szCs w:val="19"/>
+          <w:lang w:val="en-US"/>
+        </w:rPr>
+        <w:t xml:space="preserve">    def _spin_key(self, key: str):</w:t>
+      </w:r>
+    </w:p>
+    <w:p>
+      <w:pPr>
+        <w:autoSpaceDE w:val="0"/>
+        <w:autoSpaceDN w:val="0"/>
+        <w:adjustRightInd w:val="0"/>
+        <w:spacing w:after="0" w:line="240" w:lineRule="auto"/>
+        <w:rPr>
+          <w:rFonts w:ascii="Roboto Mono Light for Powerline" w:eastAsiaTheme="minorHAnsi" w:hAnsi="Roboto Mono Light for Powerline" w:cs="Cascadia Mono"/>
+          <w:color w:val="000000"/>
+          <w:sz w:val="19"/>
+          <w:szCs w:val="19"/>
+          <w:lang w:val="en-US"/>
+        </w:rPr>
+      </w:pPr>
+      <w:r>
+        <w:rPr>
+          <w:rFonts w:ascii="Roboto Mono Light for Powerline" w:eastAsiaTheme="minorHAnsi" w:hAnsi="Roboto Mono Light for Powerline" w:cs="Cascadia Mono"/>
+          <w:color w:val="000000"/>
+          <w:sz w:val="19"/>
+          <w:szCs w:val="19"/>
+          <w:lang w:val="en-US"/>
         </w:rPr>
         <w:t xml:space="preserve">        """</w:t>
       </w:r>
@@ -5888,37 +6313,107 @@
           <w:color w:val="000000"/>
           <w:sz w:val="19"/>
           <w:szCs w:val="19"/>
-        </w:rPr>
-      </w:pPr>
-      <w:r>
-        <w:rPr>
-          <w:rFonts w:ascii="Roboto Mono Light for Powerline" w:eastAsiaTheme="minorHAnsi" w:hAnsi="Roboto Mono Light for Powerline" w:cs="Cascadia Mono"/>
-          <w:color w:val="000000"/>
-          <w:sz w:val="19"/>
-          <w:szCs w:val="19"/>
-        </w:rPr>
-        <w:t xml:space="preserve">                 Преобразуйте 64-битный исходный ключ в 56-битный ключ и выполните замену</w:t>
-      </w:r>
-    </w:p>
-    <w:p>
-      <w:pPr>
-        <w:autoSpaceDE w:val="0"/>
-        <w:autoSpaceDN w:val="0"/>
-        <w:adjustRightInd w:val="0"/>
-        <w:spacing w:after="0" w:line="240" w:lineRule="auto"/>
-        <w:rPr>
-          <w:rFonts w:ascii="Roboto Mono Light for Powerline" w:eastAsiaTheme="minorHAnsi" w:hAnsi="Roboto Mono Light for Powerline" w:cs="Cascadia Mono"/>
-          <w:color w:val="000000"/>
-          <w:sz w:val="19"/>
-          <w:szCs w:val="19"/>
-        </w:rPr>
-      </w:pPr>
-      <w:r>
-        <w:rPr>
-          <w:rFonts w:ascii="Roboto Mono Light for Powerline" w:eastAsiaTheme="minorHAnsi" w:hAnsi="Roboto Mono Light for Powerline" w:cs="Cascadia Mono"/>
-          <w:color w:val="000000"/>
-          <w:sz w:val="19"/>
-          <w:szCs w:val="19"/>
+          <w:lang w:val="en-US"/>
+        </w:rPr>
+      </w:pPr>
+      <w:r>
+        <w:rPr>
+          <w:rFonts w:ascii="Roboto Mono Light for Powerline" w:eastAsiaTheme="minorHAnsi" w:hAnsi="Roboto Mono Light for Powerline" w:cs="Cascadia Mono"/>
+          <w:color w:val="000000"/>
+          <w:sz w:val="19"/>
+          <w:szCs w:val="19"/>
+          <w:lang w:val="en-US"/>
+        </w:rPr>
+        <w:t xml:space="preserve">                 </w:t>
+      </w:r>
+      <w:r>
+        <w:rPr>
+          <w:rFonts w:ascii="Roboto Mono Light for Powerline" w:eastAsiaTheme="minorHAnsi" w:hAnsi="Roboto Mono Light for Powerline" w:cs="Cascadia Mono"/>
+          <w:color w:val="000000"/>
+          <w:sz w:val="19"/>
+          <w:szCs w:val="19"/>
+        </w:rPr>
+        <w:t>Поверните</w:t>
+      </w:r>
+      <w:r>
+        <w:rPr>
+          <w:rFonts w:ascii="Roboto Mono Light for Powerline" w:eastAsiaTheme="minorHAnsi" w:hAnsi="Roboto Mono Light for Powerline" w:cs="Cascadia Mono"/>
+          <w:color w:val="000000"/>
+          <w:sz w:val="19"/>
+          <w:szCs w:val="19"/>
+          <w:lang w:val="en-US"/>
+        </w:rPr>
+        <w:t xml:space="preserve">, </w:t>
+      </w:r>
+      <w:r>
+        <w:rPr>
+          <w:rFonts w:ascii="Roboto Mono Light for Powerline" w:eastAsiaTheme="minorHAnsi" w:hAnsi="Roboto Mono Light for Powerline" w:cs="Cascadia Mono"/>
+          <w:color w:val="000000"/>
+          <w:sz w:val="19"/>
+          <w:szCs w:val="19"/>
+        </w:rPr>
+        <w:t>чтобы</w:t>
+      </w:r>
+      <w:r>
+        <w:rPr>
+          <w:rFonts w:ascii="Roboto Mono Light for Powerline" w:eastAsiaTheme="minorHAnsi" w:hAnsi="Roboto Mono Light for Powerline" w:cs="Cascadia Mono"/>
+          <w:color w:val="000000"/>
+          <w:sz w:val="19"/>
+          <w:szCs w:val="19"/>
+          <w:lang w:val="en-US"/>
+        </w:rPr>
+        <w:t xml:space="preserve"> </w:t>
+      </w:r>
+      <w:r>
+        <w:rPr>
+          <w:rFonts w:ascii="Roboto Mono Light for Powerline" w:eastAsiaTheme="minorHAnsi" w:hAnsi="Roboto Mono Light for Powerline" w:cs="Cascadia Mono"/>
+          <w:color w:val="000000"/>
+          <w:sz w:val="19"/>
+          <w:szCs w:val="19"/>
+        </w:rPr>
+        <w:t>получить</w:t>
+      </w:r>
+      <w:r>
+        <w:rPr>
+          <w:rFonts w:ascii="Roboto Mono Light for Powerline" w:eastAsiaTheme="minorHAnsi" w:hAnsi="Roboto Mono Light for Powerline" w:cs="Cascadia Mono"/>
+          <w:color w:val="000000"/>
+          <w:sz w:val="19"/>
+          <w:szCs w:val="19"/>
+          <w:lang w:val="en-US"/>
+        </w:rPr>
+        <w:t xml:space="preserve"> </w:t>
+      </w:r>
+      <w:r>
+        <w:rPr>
+          <w:rFonts w:ascii="Roboto Mono Light for Powerline" w:eastAsiaTheme="minorHAnsi" w:hAnsi="Roboto Mono Light for Powerline" w:cs="Cascadia Mono"/>
+          <w:color w:val="000000"/>
+          <w:sz w:val="19"/>
+          <w:szCs w:val="19"/>
+        </w:rPr>
+        <w:t>подключ</w:t>
+      </w:r>
+    </w:p>
+    <w:p>
+      <w:pPr>
+        <w:autoSpaceDE w:val="0"/>
+        <w:autoSpaceDN w:val="0"/>
+        <w:adjustRightInd w:val="0"/>
+        <w:spacing w:after="0" w:line="240" w:lineRule="auto"/>
+        <w:rPr>
+          <w:rFonts w:ascii="Roboto Mono Light for Powerline" w:eastAsiaTheme="minorHAnsi" w:hAnsi="Roboto Mono Light for Powerline" w:cs="Cascadia Mono"/>
+          <w:color w:val="000000"/>
+          <w:sz w:val="19"/>
+          <w:szCs w:val="19"/>
+          <w:lang w:val="en-US"/>
+        </w:rPr>
+      </w:pPr>
+      <w:r>
+        <w:rPr>
+          <w:rFonts w:ascii="Roboto Mono Light for Powerline" w:eastAsiaTheme="minorHAnsi" w:hAnsi="Roboto Mono Light for Powerline" w:cs="Cascadia Mono"/>
+          <w:color w:val="000000"/>
+          <w:sz w:val="19"/>
+          <w:szCs w:val="19"/>
+          <w:lang w:val="en-US"/>
         </w:rPr>
         <w:t xml:space="preserve">        """</w:t>
       </w:r>
@@ -5934,373 +6429,16 @@
           <w:color w:val="000000"/>
           <w:sz w:val="19"/>
           <w:szCs w:val="19"/>
-        </w:rPr>
-      </w:pPr>
-      <w:r>
-        <w:rPr>
-          <w:rFonts w:ascii="Roboto Mono Light for Powerline" w:eastAsiaTheme="minorHAnsi" w:hAnsi="Roboto Mono Light for Powerline" w:cs="Cascadia Mono"/>
-          <w:color w:val="000000"/>
-          <w:sz w:val="19"/>
-          <w:szCs w:val="19"/>
-        </w:rPr>
-        <w:t xml:space="preserve">        key = self._bit_encode(key)</w:t>
-      </w:r>
-    </w:p>
-    <w:p>
-      <w:pPr>
-        <w:autoSpaceDE w:val="0"/>
-        <w:autoSpaceDN w:val="0"/>
-        <w:adjustRightInd w:val="0"/>
-        <w:spacing w:after="0" w:line="240" w:lineRule="auto"/>
-        <w:rPr>
-          <w:rFonts w:ascii="Roboto Mono Light for Powerline" w:eastAsiaTheme="minorHAnsi" w:hAnsi="Roboto Mono Light for Powerline" w:cs="Cascadia Mono"/>
-          <w:color w:val="000000"/>
-          <w:sz w:val="19"/>
-          <w:szCs w:val="19"/>
-        </w:rPr>
-      </w:pPr>
-      <w:r>
-        <w:rPr>
-          <w:rFonts w:ascii="Roboto Mono Light for Powerline" w:eastAsiaTheme="minorHAnsi" w:hAnsi="Roboto Mono Light for Powerline" w:cs="Cascadia Mono"/>
-          <w:color w:val="000000"/>
-          <w:sz w:val="19"/>
-          <w:szCs w:val="19"/>
-        </w:rPr>
-        <w:t xml:space="preserve">        while len(key) &lt; 64:</w:t>
-      </w:r>
-    </w:p>
-    <w:p>
-      <w:pPr>
-        <w:autoSpaceDE w:val="0"/>
-        <w:autoSpaceDN w:val="0"/>
-        <w:adjustRightInd w:val="0"/>
-        <w:spacing w:after="0" w:line="240" w:lineRule="auto"/>
-        <w:rPr>
-          <w:rFonts w:ascii="Roboto Mono Light for Powerline" w:eastAsiaTheme="minorHAnsi" w:hAnsi="Roboto Mono Light for Powerline" w:cs="Cascadia Mono"/>
-          <w:color w:val="000000"/>
-          <w:sz w:val="19"/>
-          <w:szCs w:val="19"/>
-        </w:rPr>
-      </w:pPr>
-      <w:r>
-        <w:rPr>
-          <w:rFonts w:ascii="Roboto Mono Light for Powerline" w:eastAsiaTheme="minorHAnsi" w:hAnsi="Roboto Mono Light for Powerline" w:cs="Cascadia Mono"/>
-          <w:color w:val="000000"/>
-          <w:sz w:val="19"/>
-          <w:szCs w:val="19"/>
-        </w:rPr>
-        <w:t xml:space="preserve">            key += '0'</w:t>
-      </w:r>
-    </w:p>
-    <w:p>
-      <w:pPr>
-        <w:autoSpaceDE w:val="0"/>
-        <w:autoSpaceDN w:val="0"/>
-        <w:adjustRightInd w:val="0"/>
-        <w:spacing w:after="0" w:line="240" w:lineRule="auto"/>
-        <w:rPr>
-          <w:rFonts w:ascii="Roboto Mono Light for Powerline" w:eastAsiaTheme="minorHAnsi" w:hAnsi="Roboto Mono Light for Powerline" w:cs="Cascadia Mono"/>
-          <w:color w:val="000000"/>
-          <w:sz w:val="19"/>
-          <w:szCs w:val="19"/>
-        </w:rPr>
-      </w:pPr>
-      <w:r>
-        <w:rPr>
-          <w:rFonts w:ascii="Roboto Mono Light for Powerline" w:eastAsiaTheme="minorHAnsi" w:hAnsi="Roboto Mono Light for Powerline" w:cs="Cascadia Mono"/>
-          <w:color w:val="000000"/>
-          <w:sz w:val="19"/>
-          <w:szCs w:val="19"/>
-        </w:rPr>
-        <w:t xml:space="preserve">        first_key = key[:64]</w:t>
-      </w:r>
-    </w:p>
-    <w:p>
-      <w:pPr>
-        <w:autoSpaceDE w:val="0"/>
-        <w:autoSpaceDN w:val="0"/>
-        <w:adjustRightInd w:val="0"/>
-        <w:spacing w:after="0" w:line="240" w:lineRule="auto"/>
-        <w:rPr>
-          <w:rFonts w:ascii="Roboto Mono Light for Powerline" w:eastAsiaTheme="minorHAnsi" w:hAnsi="Roboto Mono Light for Powerline" w:cs="Cascadia Mono"/>
-          <w:color w:val="000000"/>
-          <w:sz w:val="19"/>
-          <w:szCs w:val="19"/>
-        </w:rPr>
-      </w:pPr>
-      <w:r>
-        <w:rPr>
-          <w:rFonts w:ascii="Roboto Mono Light for Powerline" w:eastAsiaTheme="minorHAnsi" w:hAnsi="Roboto Mono Light for Powerline" w:cs="Cascadia Mono"/>
-          <w:color w:val="000000"/>
-          <w:sz w:val="19"/>
-          <w:szCs w:val="19"/>
-        </w:rPr>
-        <w:t xml:space="preserve">        key_replace_table = (</w:t>
-      </w:r>
-    </w:p>
-    <w:p>
-      <w:pPr>
-        <w:autoSpaceDE w:val="0"/>
-        <w:autoSpaceDN w:val="0"/>
-        <w:adjustRightInd w:val="0"/>
-        <w:spacing w:after="0" w:line="240" w:lineRule="auto"/>
-        <w:rPr>
-          <w:rFonts w:ascii="Roboto Mono Light for Powerline" w:eastAsiaTheme="minorHAnsi" w:hAnsi="Roboto Mono Light for Powerline" w:cs="Cascadia Mono"/>
-          <w:color w:val="000000"/>
-          <w:sz w:val="19"/>
-          <w:szCs w:val="19"/>
-        </w:rPr>
-      </w:pPr>
-      <w:r>
-        <w:rPr>
-          <w:rFonts w:ascii="Roboto Mono Light for Powerline" w:eastAsiaTheme="minorHAnsi" w:hAnsi="Roboto Mono Light for Powerline" w:cs="Cascadia Mono"/>
-          <w:color w:val="000000"/>
-          <w:sz w:val="19"/>
-          <w:szCs w:val="19"/>
-        </w:rPr>
-        <w:t xml:space="preserve">            57, 49, 41, 33, 25, 17, 9, 1, 58, 50, 42, 34, 26, 18,</w:t>
-      </w:r>
-    </w:p>
-    <w:p>
-      <w:pPr>
-        <w:autoSpaceDE w:val="0"/>
-        <w:autoSpaceDN w:val="0"/>
-        <w:adjustRightInd w:val="0"/>
-        <w:spacing w:after="0" w:line="240" w:lineRule="auto"/>
-        <w:rPr>
-          <w:rFonts w:ascii="Roboto Mono Light for Powerline" w:eastAsiaTheme="minorHAnsi" w:hAnsi="Roboto Mono Light for Powerline" w:cs="Cascadia Mono"/>
-          <w:color w:val="000000"/>
-          <w:sz w:val="19"/>
-          <w:szCs w:val="19"/>
-        </w:rPr>
-      </w:pPr>
-      <w:r>
-        <w:rPr>
-          <w:rFonts w:ascii="Roboto Mono Light for Powerline" w:eastAsiaTheme="minorHAnsi" w:hAnsi="Roboto Mono Light for Powerline" w:cs="Cascadia Mono"/>
-          <w:color w:val="000000"/>
-          <w:sz w:val="19"/>
-          <w:szCs w:val="19"/>
-        </w:rPr>
-        <w:t xml:space="preserve">            10, 2, 59, 51, 43, 35, 27, 19, 11, 3, 60, 52, 44, 36,</w:t>
-      </w:r>
-    </w:p>
-    <w:p>
-      <w:pPr>
-        <w:autoSpaceDE w:val="0"/>
-        <w:autoSpaceDN w:val="0"/>
-        <w:adjustRightInd w:val="0"/>
-        <w:spacing w:after="0" w:line="240" w:lineRule="auto"/>
-        <w:rPr>
-          <w:rFonts w:ascii="Roboto Mono Light for Powerline" w:eastAsiaTheme="minorHAnsi" w:hAnsi="Roboto Mono Light for Powerline" w:cs="Cascadia Mono"/>
-          <w:color w:val="000000"/>
-          <w:sz w:val="19"/>
-          <w:szCs w:val="19"/>
-        </w:rPr>
-      </w:pPr>
-      <w:r>
-        <w:rPr>
-          <w:rFonts w:ascii="Roboto Mono Light for Powerline" w:eastAsiaTheme="minorHAnsi" w:hAnsi="Roboto Mono Light for Powerline" w:cs="Cascadia Mono"/>
-          <w:color w:val="000000"/>
-          <w:sz w:val="19"/>
-          <w:szCs w:val="19"/>
-        </w:rPr>
-        <w:t xml:space="preserve">            63, 55, 47, 39, 31, 23, 15, 7, 62, 54, 46, 38, 30, 22,</w:t>
-      </w:r>
-    </w:p>
-    <w:p>
-      <w:pPr>
-        <w:autoSpaceDE w:val="0"/>
-        <w:autoSpaceDN w:val="0"/>
-        <w:adjustRightInd w:val="0"/>
-        <w:spacing w:after="0" w:line="240" w:lineRule="auto"/>
-        <w:rPr>
-          <w:rFonts w:ascii="Roboto Mono Light for Powerline" w:eastAsiaTheme="minorHAnsi" w:hAnsi="Roboto Mono Light for Powerline" w:cs="Cascadia Mono"/>
-          <w:color w:val="000000"/>
-          <w:sz w:val="19"/>
-          <w:szCs w:val="19"/>
-        </w:rPr>
-      </w:pPr>
-      <w:r>
-        <w:rPr>
-          <w:rFonts w:ascii="Roboto Mono Light for Powerline" w:eastAsiaTheme="minorHAnsi" w:hAnsi="Roboto Mono Light for Powerline" w:cs="Cascadia Mono"/>
-          <w:color w:val="000000"/>
-          <w:sz w:val="19"/>
-          <w:szCs w:val="19"/>
-        </w:rPr>
-        <w:t xml:space="preserve">            14, 6, 61, 53, 45, 37, 29, 21, 13, 5, 28, 20, 12, 4</w:t>
-      </w:r>
-    </w:p>
-    <w:p>
-      <w:pPr>
-        <w:autoSpaceDE w:val="0"/>
-        <w:autoSpaceDN w:val="0"/>
-        <w:adjustRightInd w:val="0"/>
-        <w:spacing w:after="0" w:line="240" w:lineRule="auto"/>
-        <w:rPr>
-          <w:rFonts w:ascii="Roboto Mono Light for Powerline" w:eastAsiaTheme="minorHAnsi" w:hAnsi="Roboto Mono Light for Powerline" w:cs="Cascadia Mono"/>
-          <w:color w:val="000000"/>
-          <w:sz w:val="19"/>
-          <w:szCs w:val="19"/>
-        </w:rPr>
-      </w:pPr>
-      <w:r>
-        <w:rPr>
-          <w:rFonts w:ascii="Roboto Mono Light for Powerline" w:eastAsiaTheme="minorHAnsi" w:hAnsi="Roboto Mono Light for Powerline" w:cs="Cascadia Mono"/>
-          <w:color w:val="000000"/>
-          <w:sz w:val="19"/>
-          <w:szCs w:val="19"/>
-        </w:rPr>
-        <w:t xml:space="preserve">        )</w:t>
-      </w:r>
-    </w:p>
-    <w:p>
-      <w:pPr>
-        <w:autoSpaceDE w:val="0"/>
-        <w:autoSpaceDN w:val="0"/>
-        <w:adjustRightInd w:val="0"/>
-        <w:spacing w:after="0" w:line="240" w:lineRule="auto"/>
-        <w:rPr>
-          <w:rFonts w:ascii="Roboto Mono Light for Powerline" w:eastAsiaTheme="minorHAnsi" w:hAnsi="Roboto Mono Light for Powerline" w:cs="Cascadia Mono"/>
-          <w:color w:val="000000"/>
-          <w:sz w:val="19"/>
-          <w:szCs w:val="19"/>
-        </w:rPr>
-      </w:pPr>
-      <w:r>
-        <w:rPr>
-          <w:rFonts w:ascii="Roboto Mono Light for Powerline" w:eastAsiaTheme="minorHAnsi" w:hAnsi="Roboto Mono Light for Powerline" w:cs="Cascadia Mono"/>
-          <w:color w:val="000000"/>
-          <w:sz w:val="19"/>
-          <w:szCs w:val="19"/>
-        </w:rPr>
-        <w:t xml:space="preserve">        return self._replace_block(first_key, key_replace_table)</w:t>
-      </w:r>
-    </w:p>
-    <w:p>
-      <w:pPr>
-        <w:autoSpaceDE w:val="0"/>
-        <w:autoSpaceDN w:val="0"/>
-        <w:adjustRightInd w:val="0"/>
-        <w:spacing w:after="0" w:line="240" w:lineRule="auto"/>
-        <w:rPr>
-          <w:rFonts w:ascii="Roboto Mono Light for Powerline" w:eastAsiaTheme="minorHAnsi" w:hAnsi="Roboto Mono Light for Powerline" w:cs="Cascadia Mono"/>
-          <w:color w:val="000000"/>
-          <w:sz w:val="19"/>
-          <w:szCs w:val="19"/>
-        </w:rPr>
-      </w:pPr>
-    </w:p>
-    <w:p>
-      <w:pPr>
-        <w:autoSpaceDE w:val="0"/>
-        <w:autoSpaceDN w:val="0"/>
-        <w:adjustRightInd w:val="0"/>
-        <w:spacing w:after="0" w:line="240" w:lineRule="auto"/>
-        <w:rPr>
-          <w:rFonts w:ascii="Roboto Mono Light for Powerline" w:eastAsiaTheme="minorHAnsi" w:hAnsi="Roboto Mono Light for Powerline" w:cs="Cascadia Mono"/>
-          <w:color w:val="000000"/>
-          <w:sz w:val="19"/>
-          <w:szCs w:val="19"/>
-        </w:rPr>
-      </w:pPr>
-      <w:r>
-        <w:rPr>
-          <w:rFonts w:ascii="Roboto Mono Light for Powerline" w:eastAsiaTheme="minorHAnsi" w:hAnsi="Roboto Mono Light for Powerline" w:cs="Cascadia Mono"/>
-          <w:color w:val="000000"/>
-          <w:sz w:val="19"/>
-          <w:szCs w:val="19"/>
-        </w:rPr>
-        <w:t xml:space="preserve">    def _spin_key(self, key: str):</w:t>
-      </w:r>
-    </w:p>
-    <w:p>
-      <w:pPr>
-        <w:autoSpaceDE w:val="0"/>
-        <w:autoSpaceDN w:val="0"/>
-        <w:adjustRightInd w:val="0"/>
-        <w:spacing w:after="0" w:line="240" w:lineRule="auto"/>
-        <w:rPr>
-          <w:rFonts w:ascii="Roboto Mono Light for Powerline" w:eastAsiaTheme="minorHAnsi" w:hAnsi="Roboto Mono Light for Powerline" w:cs="Cascadia Mono"/>
-          <w:color w:val="000000"/>
-          <w:sz w:val="19"/>
-          <w:szCs w:val="19"/>
-        </w:rPr>
-      </w:pPr>
-      <w:r>
-        <w:rPr>
-          <w:rFonts w:ascii="Roboto Mono Light for Powerline" w:eastAsiaTheme="minorHAnsi" w:hAnsi="Roboto Mono Light for Powerline" w:cs="Cascadia Mono"/>
-          <w:color w:val="000000"/>
-          <w:sz w:val="19"/>
-          <w:szCs w:val="19"/>
-        </w:rPr>
-        <w:t xml:space="preserve">        """</w:t>
-      </w:r>
-    </w:p>
-    <w:p>
-      <w:pPr>
-        <w:autoSpaceDE w:val="0"/>
-        <w:autoSpaceDN w:val="0"/>
-        <w:adjustRightInd w:val="0"/>
-        <w:spacing w:after="0" w:line="240" w:lineRule="auto"/>
-        <w:rPr>
-          <w:rFonts w:ascii="Roboto Mono Light for Powerline" w:eastAsiaTheme="minorHAnsi" w:hAnsi="Roboto Mono Light for Powerline" w:cs="Cascadia Mono"/>
-          <w:color w:val="000000"/>
-          <w:sz w:val="19"/>
-          <w:szCs w:val="19"/>
-        </w:rPr>
-      </w:pPr>
-      <w:r>
-        <w:rPr>
-          <w:rFonts w:ascii="Roboto Mono Light for Powerline" w:eastAsiaTheme="minorHAnsi" w:hAnsi="Roboto Mono Light for Powerline" w:cs="Cascadia Mono"/>
-          <w:color w:val="000000"/>
-          <w:sz w:val="19"/>
-          <w:szCs w:val="19"/>
-        </w:rPr>
-        <w:t xml:space="preserve">                 Поверните, чтобы получить подключ</w:t>
-      </w:r>
-    </w:p>
-    <w:p>
-      <w:pPr>
-        <w:autoSpaceDE w:val="0"/>
-        <w:autoSpaceDN w:val="0"/>
-        <w:adjustRightInd w:val="0"/>
-        <w:spacing w:after="0" w:line="240" w:lineRule="auto"/>
-        <w:rPr>
-          <w:rFonts w:ascii="Roboto Mono Light for Powerline" w:eastAsiaTheme="minorHAnsi" w:hAnsi="Roboto Mono Light for Powerline" w:cs="Cascadia Mono"/>
-          <w:color w:val="000000"/>
-          <w:sz w:val="19"/>
-          <w:szCs w:val="19"/>
-        </w:rPr>
-      </w:pPr>
-      <w:r>
-        <w:rPr>
-          <w:rFonts w:ascii="Roboto Mono Light for Powerline" w:eastAsiaTheme="minorHAnsi" w:hAnsi="Roboto Mono Light for Powerline" w:cs="Cascadia Mono"/>
-          <w:color w:val="000000"/>
-          <w:sz w:val="19"/>
-          <w:szCs w:val="19"/>
-        </w:rPr>
-        <w:t xml:space="preserve">        """</w:t>
-      </w:r>
-    </w:p>
-    <w:p>
-      <w:pPr>
-        <w:autoSpaceDE w:val="0"/>
-        <w:autoSpaceDN w:val="0"/>
-        <w:adjustRightInd w:val="0"/>
-        <w:spacing w:after="0" w:line="240" w:lineRule="auto"/>
-        <w:rPr>
-          <w:rFonts w:ascii="Roboto Mono Light for Powerline" w:eastAsiaTheme="minorHAnsi" w:hAnsi="Roboto Mono Light for Powerline" w:cs="Cascadia Mono"/>
-          <w:color w:val="000000"/>
-          <w:sz w:val="19"/>
-          <w:szCs w:val="19"/>
-        </w:rPr>
-      </w:pPr>
-      <w:r>
-        <w:rPr>
-          <w:rFonts w:ascii="Roboto Mono Light for Powerline" w:eastAsiaTheme="minorHAnsi" w:hAnsi="Roboto Mono Light for Powerline" w:cs="Cascadia Mono"/>
-          <w:color w:val="000000"/>
-          <w:sz w:val="19"/>
-          <w:szCs w:val="19"/>
+          <w:lang w:val="en-US"/>
+        </w:rPr>
+      </w:pPr>
+      <w:r>
+        <w:rPr>
+          <w:rFonts w:ascii="Roboto Mono Light for Powerline" w:eastAsiaTheme="minorHAnsi" w:hAnsi="Roboto Mono Light for Powerline" w:cs="Cascadia Mono"/>
+          <w:color w:val="000000"/>
+          <w:sz w:val="19"/>
+          <w:szCs w:val="19"/>
+          <w:lang w:val="en-US"/>
         </w:rPr>
         <w:t xml:space="preserve">        kc = self._key_conversion(key)</w:t>
       </w:r>
@@ -6316,14 +6454,16 @@
           <w:color w:val="000000"/>
           <w:sz w:val="19"/>
           <w:szCs w:val="19"/>
-        </w:rPr>
-      </w:pPr>
-      <w:r>
-        <w:rPr>
-          <w:rFonts w:ascii="Roboto Mono Light for Powerline" w:eastAsiaTheme="minorHAnsi" w:hAnsi="Roboto Mono Light for Powerline" w:cs="Cascadia Mono"/>
-          <w:color w:val="000000"/>
-          <w:sz w:val="19"/>
-          <w:szCs w:val="19"/>
+          <w:lang w:val="en-US"/>
+        </w:rPr>
+      </w:pPr>
+      <w:r>
+        <w:rPr>
+          <w:rFonts w:ascii="Roboto Mono Light for Powerline" w:eastAsiaTheme="minorHAnsi" w:hAnsi="Roboto Mono Light for Powerline" w:cs="Cascadia Mono"/>
+          <w:color w:val="000000"/>
+          <w:sz w:val="19"/>
+          <w:szCs w:val="19"/>
+          <w:lang w:val="en-US"/>
         </w:rPr>
         <w:t xml:space="preserve">        first, second = kc[0: 28], kc[28: 56]</w:t>
       </w:r>
@@ -6339,14 +6479,16 @@
           <w:color w:val="000000"/>
           <w:sz w:val="19"/>
           <w:szCs w:val="19"/>
-        </w:rPr>
-      </w:pPr>
-      <w:r>
-        <w:rPr>
-          <w:rFonts w:ascii="Roboto Mono Light for Powerline" w:eastAsiaTheme="minorHAnsi" w:hAnsi="Roboto Mono Light for Powerline" w:cs="Cascadia Mono"/>
-          <w:color w:val="000000"/>
-          <w:sz w:val="19"/>
-          <w:szCs w:val="19"/>
+          <w:lang w:val="en-US"/>
+        </w:rPr>
+      </w:pPr>
+      <w:r>
+        <w:rPr>
+          <w:rFonts w:ascii="Roboto Mono Light for Powerline" w:eastAsiaTheme="minorHAnsi" w:hAnsi="Roboto Mono Light for Powerline" w:cs="Cascadia Mono"/>
+          <w:color w:val="000000"/>
+          <w:sz w:val="19"/>
+          <w:szCs w:val="19"/>
+          <w:lang w:val="en-US"/>
         </w:rPr>
         <w:t xml:space="preserve">        spin_table = (1, 2, 4, 6, 8, 10, 12, 14, 15, 17, 19, 21, 23, 25, 27, 28)</w:t>
       </w:r>
@@ -6362,14 +6504,16 @@
           <w:color w:val="000000"/>
           <w:sz w:val="19"/>
           <w:szCs w:val="19"/>
-        </w:rPr>
-      </w:pPr>
-      <w:r>
-        <w:rPr>
-          <w:rFonts w:ascii="Roboto Mono Light for Powerline" w:eastAsiaTheme="minorHAnsi" w:hAnsi="Roboto Mono Light for Powerline" w:cs="Cascadia Mono"/>
-          <w:color w:val="000000"/>
-          <w:sz w:val="19"/>
-          <w:szCs w:val="19"/>
+          <w:lang w:val="en-US"/>
+        </w:rPr>
+      </w:pPr>
+      <w:r>
+        <w:rPr>
+          <w:rFonts w:ascii="Roboto Mono Light for Powerline" w:eastAsiaTheme="minorHAnsi" w:hAnsi="Roboto Mono Light for Powerline" w:cs="Cascadia Mono"/>
+          <w:color w:val="000000"/>
+          <w:sz w:val="19"/>
+          <w:szCs w:val="19"/>
+          <w:lang w:val="en-US"/>
         </w:rPr>
         <w:t xml:space="preserve">        for i in range(1, 17):</w:t>
       </w:r>
@@ -6385,14 +6529,16 @@
           <w:color w:val="000000"/>
           <w:sz w:val="19"/>
           <w:szCs w:val="19"/>
-        </w:rPr>
-      </w:pPr>
-      <w:r>
-        <w:rPr>
-          <w:rFonts w:ascii="Roboto Mono Light for Powerline" w:eastAsiaTheme="minorHAnsi" w:hAnsi="Roboto Mono Light for Powerline" w:cs="Cascadia Mono"/>
-          <w:color w:val="000000"/>
-          <w:sz w:val="19"/>
-          <w:szCs w:val="19"/>
+          <w:lang w:val="en-US"/>
+        </w:rPr>
+      </w:pPr>
+      <w:r>
+        <w:rPr>
+          <w:rFonts w:ascii="Roboto Mono Light for Powerline" w:eastAsiaTheme="minorHAnsi" w:hAnsi="Roboto Mono Light for Powerline" w:cs="Cascadia Mono"/>
+          <w:color w:val="000000"/>
+          <w:sz w:val="19"/>
+          <w:szCs w:val="19"/>
+          <w:lang w:val="en-US"/>
         </w:rPr>
         <w:t xml:space="preserve">            first_after_spin = first[spin_table[i - 1]:] + first[:spin_table[i - 1]]</w:t>
       </w:r>
@@ -6408,14 +6554,16 @@
           <w:color w:val="000000"/>
           <w:sz w:val="19"/>
           <w:szCs w:val="19"/>
-        </w:rPr>
-      </w:pPr>
-      <w:r>
-        <w:rPr>
-          <w:rFonts w:ascii="Roboto Mono Light for Powerline" w:eastAsiaTheme="minorHAnsi" w:hAnsi="Roboto Mono Light for Powerline" w:cs="Cascadia Mono"/>
-          <w:color w:val="000000"/>
-          <w:sz w:val="19"/>
-          <w:szCs w:val="19"/>
+          <w:lang w:val="en-US"/>
+        </w:rPr>
+      </w:pPr>
+      <w:r>
+        <w:rPr>
+          <w:rFonts w:ascii="Roboto Mono Light for Powerline" w:eastAsiaTheme="minorHAnsi" w:hAnsi="Roboto Mono Light for Powerline" w:cs="Cascadia Mono"/>
+          <w:color w:val="000000"/>
+          <w:sz w:val="19"/>
+          <w:szCs w:val="19"/>
+          <w:lang w:val="en-US"/>
         </w:rPr>
         <w:t xml:space="preserve">            second_after_spin = second[spin_table[i - 1]:] + second[:spin_table[i - 1]]</w:t>
       </w:r>
@@ -6431,37 +6579,136 @@
           <w:color w:val="000000"/>
           <w:sz w:val="19"/>
           <w:szCs w:val="19"/>
-        </w:rPr>
-      </w:pPr>
-      <w:r>
-        <w:rPr>
-          <w:rFonts w:ascii="Roboto Mono Light for Powerline" w:eastAsiaTheme="minorHAnsi" w:hAnsi="Roboto Mono Light for Powerline" w:cs="Cascadia Mono"/>
-          <w:color w:val="000000"/>
-          <w:sz w:val="19"/>
-          <w:szCs w:val="19"/>
-        </w:rPr>
-        <w:t xml:space="preserve">            # print (f "Ключ после поворота: слева: {first_after_spin}, справа: {second_after_spin}")</w:t>
-      </w:r>
-    </w:p>
-    <w:p>
-      <w:pPr>
-        <w:autoSpaceDE w:val="0"/>
-        <w:autoSpaceDN w:val="0"/>
-        <w:adjustRightInd w:val="0"/>
-        <w:spacing w:after="0" w:line="240" w:lineRule="auto"/>
-        <w:rPr>
-          <w:rFonts w:ascii="Roboto Mono Light for Powerline" w:eastAsiaTheme="minorHAnsi" w:hAnsi="Roboto Mono Light for Powerline" w:cs="Cascadia Mono"/>
-          <w:color w:val="000000"/>
-          <w:sz w:val="19"/>
-          <w:szCs w:val="19"/>
-        </w:rPr>
-      </w:pPr>
-      <w:r>
-        <w:rPr>
-          <w:rFonts w:ascii="Roboto Mono Light for Powerline" w:eastAsiaTheme="minorHAnsi" w:hAnsi="Roboto Mono Light for Powerline" w:cs="Cascadia Mono"/>
-          <w:color w:val="000000"/>
-          <w:sz w:val="19"/>
-          <w:szCs w:val="19"/>
+          <w:lang w:val="en-US"/>
+        </w:rPr>
+      </w:pPr>
+      <w:r>
+        <w:rPr>
+          <w:rFonts w:ascii="Roboto Mono Light for Powerline" w:eastAsiaTheme="minorHAnsi" w:hAnsi="Roboto Mono Light for Powerline" w:cs="Cascadia Mono"/>
+          <w:color w:val="000000"/>
+          <w:sz w:val="19"/>
+          <w:szCs w:val="19"/>
+          <w:lang w:val="en-US"/>
+        </w:rPr>
+        <w:t xml:space="preserve">            # print (f "</w:t>
+      </w:r>
+      <w:r>
+        <w:rPr>
+          <w:rFonts w:ascii="Roboto Mono Light for Powerline" w:eastAsiaTheme="minorHAnsi" w:hAnsi="Roboto Mono Light for Powerline" w:cs="Cascadia Mono"/>
+          <w:color w:val="000000"/>
+          <w:sz w:val="19"/>
+          <w:szCs w:val="19"/>
+        </w:rPr>
+        <w:t>Ключ</w:t>
+      </w:r>
+      <w:r>
+        <w:rPr>
+          <w:rFonts w:ascii="Roboto Mono Light for Powerline" w:eastAsiaTheme="minorHAnsi" w:hAnsi="Roboto Mono Light for Powerline" w:cs="Cascadia Mono"/>
+          <w:color w:val="000000"/>
+          <w:sz w:val="19"/>
+          <w:szCs w:val="19"/>
+          <w:lang w:val="en-US"/>
+        </w:rPr>
+        <w:t xml:space="preserve"> </w:t>
+      </w:r>
+      <w:r>
+        <w:rPr>
+          <w:rFonts w:ascii="Roboto Mono Light for Powerline" w:eastAsiaTheme="minorHAnsi" w:hAnsi="Roboto Mono Light for Powerline" w:cs="Cascadia Mono"/>
+          <w:color w:val="000000"/>
+          <w:sz w:val="19"/>
+          <w:szCs w:val="19"/>
+        </w:rPr>
+        <w:t>после</w:t>
+      </w:r>
+      <w:r>
+        <w:rPr>
+          <w:rFonts w:ascii="Roboto Mono Light for Powerline" w:eastAsiaTheme="minorHAnsi" w:hAnsi="Roboto Mono Light for Powerline" w:cs="Cascadia Mono"/>
+          <w:color w:val="000000"/>
+          <w:sz w:val="19"/>
+          <w:szCs w:val="19"/>
+          <w:lang w:val="en-US"/>
+        </w:rPr>
+        <w:t xml:space="preserve"> </w:t>
+      </w:r>
+      <w:r>
+        <w:rPr>
+          <w:rFonts w:ascii="Roboto Mono Light for Powerline" w:eastAsiaTheme="minorHAnsi" w:hAnsi="Roboto Mono Light for Powerline" w:cs="Cascadia Mono"/>
+          <w:color w:val="000000"/>
+          <w:sz w:val="19"/>
+          <w:szCs w:val="19"/>
+        </w:rPr>
+        <w:t>поворота</w:t>
+      </w:r>
+      <w:r>
+        <w:rPr>
+          <w:rFonts w:ascii="Roboto Mono Light for Powerline" w:eastAsiaTheme="minorHAnsi" w:hAnsi="Roboto Mono Light for Powerline" w:cs="Cascadia Mono"/>
+          <w:color w:val="000000"/>
+          <w:sz w:val="19"/>
+          <w:szCs w:val="19"/>
+          <w:lang w:val="en-US"/>
+        </w:rPr>
+        <w:t xml:space="preserve">: </w:t>
+      </w:r>
+      <w:r>
+        <w:rPr>
+          <w:rFonts w:ascii="Roboto Mono Light for Powerline" w:eastAsiaTheme="minorHAnsi" w:hAnsi="Roboto Mono Light for Powerline" w:cs="Cascadia Mono"/>
+          <w:color w:val="000000"/>
+          <w:sz w:val="19"/>
+          <w:szCs w:val="19"/>
+        </w:rPr>
+        <w:t>слева</w:t>
+      </w:r>
+      <w:r>
+        <w:rPr>
+          <w:rFonts w:ascii="Roboto Mono Light for Powerline" w:eastAsiaTheme="minorHAnsi" w:hAnsi="Roboto Mono Light for Powerline" w:cs="Cascadia Mono"/>
+          <w:color w:val="000000"/>
+          <w:sz w:val="19"/>
+          <w:szCs w:val="19"/>
+          <w:lang w:val="en-US"/>
+        </w:rPr>
+        <w:t xml:space="preserve">: {first_after_spin}, </w:t>
+      </w:r>
+      <w:r>
+        <w:rPr>
+          <w:rFonts w:ascii="Roboto Mono Light for Powerline" w:eastAsiaTheme="minorHAnsi" w:hAnsi="Roboto Mono Light for Powerline" w:cs="Cascadia Mono"/>
+          <w:color w:val="000000"/>
+          <w:sz w:val="19"/>
+          <w:szCs w:val="19"/>
+        </w:rPr>
+        <w:t>справа</w:t>
+      </w:r>
+      <w:r>
+        <w:rPr>
+          <w:rFonts w:ascii="Roboto Mono Light for Powerline" w:eastAsiaTheme="minorHAnsi" w:hAnsi="Roboto Mono Light for Powerline" w:cs="Cascadia Mono"/>
+          <w:color w:val="000000"/>
+          <w:sz w:val="19"/>
+          <w:szCs w:val="19"/>
+          <w:lang w:val="en-US"/>
+        </w:rPr>
+        <w:t>: {second_after_spin}")</w:t>
+      </w:r>
+    </w:p>
+    <w:p>
+      <w:pPr>
+        <w:autoSpaceDE w:val="0"/>
+        <w:autoSpaceDN w:val="0"/>
+        <w:adjustRightInd w:val="0"/>
+        <w:spacing w:after="0" w:line="240" w:lineRule="auto"/>
+        <w:rPr>
+          <w:rFonts w:ascii="Roboto Mono Light for Powerline" w:eastAsiaTheme="minorHAnsi" w:hAnsi="Roboto Mono Light for Powerline" w:cs="Cascadia Mono"/>
+          <w:color w:val="000000"/>
+          <w:sz w:val="19"/>
+          <w:szCs w:val="19"/>
+          <w:lang w:val="en-US"/>
+        </w:rPr>
+      </w:pPr>
+      <w:r>
+        <w:rPr>
+          <w:rFonts w:ascii="Roboto Mono Light for Powerline" w:eastAsiaTheme="minorHAnsi" w:hAnsi="Roboto Mono Light for Powerline" w:cs="Cascadia Mono"/>
+          <w:color w:val="000000"/>
+          <w:sz w:val="19"/>
+          <w:szCs w:val="19"/>
+          <w:lang w:val="en-US"/>
         </w:rPr>
         <w:t xml:space="preserve">            yield first_after_spin + second_after_spin</w:t>
       </w:r>
@@ -6477,28 +6724,31 @@
           <w:color w:val="000000"/>
           <w:sz w:val="19"/>
           <w:szCs w:val="19"/>
-        </w:rPr>
-      </w:pPr>
-    </w:p>
-    <w:p>
-      <w:pPr>
-        <w:autoSpaceDE w:val="0"/>
-        <w:autoSpaceDN w:val="0"/>
-        <w:adjustRightInd w:val="0"/>
-        <w:spacing w:after="0" w:line="240" w:lineRule="auto"/>
-        <w:rPr>
-          <w:rFonts w:ascii="Roboto Mono Light for Powerline" w:eastAsiaTheme="minorHAnsi" w:hAnsi="Roboto Mono Light for Powerline" w:cs="Cascadia Mono"/>
-          <w:color w:val="000000"/>
-          <w:sz w:val="19"/>
-          <w:szCs w:val="19"/>
-        </w:rPr>
-      </w:pPr>
-      <w:r>
-        <w:rPr>
-          <w:rFonts w:ascii="Roboto Mono Light for Powerline" w:eastAsiaTheme="minorHAnsi" w:hAnsi="Roboto Mono Light for Powerline" w:cs="Cascadia Mono"/>
-          <w:color w:val="000000"/>
-          <w:sz w:val="19"/>
-          <w:szCs w:val="19"/>
+          <w:lang w:val="en-US"/>
+        </w:rPr>
+      </w:pPr>
+    </w:p>
+    <w:p>
+      <w:pPr>
+        <w:autoSpaceDE w:val="0"/>
+        <w:autoSpaceDN w:val="0"/>
+        <w:adjustRightInd w:val="0"/>
+        <w:spacing w:after="0" w:line="240" w:lineRule="auto"/>
+        <w:rPr>
+          <w:rFonts w:ascii="Roboto Mono Light for Powerline" w:eastAsiaTheme="minorHAnsi" w:hAnsi="Roboto Mono Light for Powerline" w:cs="Cascadia Mono"/>
+          <w:color w:val="000000"/>
+          <w:sz w:val="19"/>
+          <w:szCs w:val="19"/>
+          <w:lang w:val="en-US"/>
+        </w:rPr>
+      </w:pPr>
+      <w:r>
+        <w:rPr>
+          <w:rFonts w:ascii="Roboto Mono Light for Powerline" w:eastAsiaTheme="minorHAnsi" w:hAnsi="Roboto Mono Light for Powerline" w:cs="Cascadia Mono"/>
+          <w:color w:val="000000"/>
+          <w:sz w:val="19"/>
+          <w:szCs w:val="19"/>
+          <w:lang w:val="en-US"/>
         </w:rPr>
         <w:t xml:space="preserve">    def _key_selection_replacement(self, key: str):</w:t>
       </w:r>
@@ -6522,8 +6772,18 @@
           <w:color w:val="000000"/>
           <w:sz w:val="19"/>
           <w:szCs w:val="19"/>
-        </w:rPr>
-        <w:t xml:space="preserve">        """</w:t>
+          <w:lang w:val="en-US"/>
+        </w:rPr>
+        <w:t xml:space="preserve">        </w:t>
+      </w:r>
+      <w:r>
+        <w:rPr>
+          <w:rFonts w:ascii="Roboto Mono Light for Powerline" w:eastAsiaTheme="minorHAnsi" w:hAnsi="Roboto Mono Light for Powerline" w:cs="Cascadia Mono"/>
+          <w:color w:val="000000"/>
+          <w:sz w:val="19"/>
+          <w:szCs w:val="19"/>
+        </w:rPr>
+        <w:t>"""</w:t>
       </w:r>
     </w:p>
     <w:p>
@@ -13381,6 +13641,7 @@
     <w:lsdException w:name="HTML Sample" w:semiHidden="1" w:unhideWhenUsed="1"/>
     <w:lsdException w:name="HTML Typewriter" w:semiHidden="1" w:unhideWhenUsed="1"/>
     <w:lsdException w:name="HTML Variable" w:semiHidden="1" w:unhideWhenUsed="1"/>
+    <w:lsdException w:name="Normal Table" w:semiHidden="1" w:unhideWhenUsed="1"/>
     <w:lsdException w:name="annotation subject" w:semiHidden="1" w:unhideWhenUsed="1"/>
     <w:lsdException w:name="No List" w:semiHidden="1" w:unhideWhenUsed="1"/>
     <w:lsdException w:name="Outline List 1" w:semiHidden="1" w:unhideWhenUsed="1"/>
@@ -13423,8 +13684,11 @@
     <w:lsdException w:name="Table Contemporary" w:semiHidden="1" w:unhideWhenUsed="1"/>
     <w:lsdException w:name="Table Elegant" w:semiHidden="1" w:unhideWhenUsed="1"/>
     <w:lsdException w:name="Table Professional" w:semiHidden="1" w:unhideWhenUsed="1"/>
+    <w:lsdException w:name="Table Subtle 1" w:semiHidden="1" w:unhideWhenUsed="1"/>
     <w:lsdException w:name="Table Subtle 2" w:semiHidden="1" w:unhideWhenUsed="1"/>
     <w:lsdException w:name="Table Web 1" w:semiHidden="1" w:unhideWhenUsed="1"/>
+    <w:lsdException w:name="Table Web 2" w:semiHidden="1" w:unhideWhenUsed="1"/>
+    <w:lsdException w:name="Table Web 3" w:semiHidden="1" w:unhideWhenUsed="1"/>
     <w:lsdException w:name="Balloon Text" w:semiHidden="1" w:unhideWhenUsed="1"/>
     <w:lsdException w:name="Table Grid" w:uiPriority="39"/>
     <w:lsdException w:name="Table Theme" w:semiHidden="1" w:unhideWhenUsed="1"/>
